--- a/LabaratoryWork6/Отчёт_ЛР_6.docx
+++ b/LabaratoryWork6/Отчёт_ЛР_6.docx
@@ -591,15 +591,7 @@
           <w:sz w:val="28"/>
           <w:szCs w:val="28"/>
         </w:rPr>
-        <w:t>Создали</w:t>
-      </w:r>
-      <w:r>
-        <w:rPr>
-          <w:rFonts w:ascii="Times New Roman" w:hAnsi="Times New Roman" w:cs="Times New Roman"/>
-          <w:sz w:val="28"/>
-          <w:szCs w:val="28"/>
-        </w:rPr>
-        <w:t xml:space="preserve"> </w:t>
+        <w:t xml:space="preserve">Создали </w:t>
       </w:r>
       <w:r>
         <w:rPr>
@@ -1582,8 +1574,60 @@
           </wp:inline>
         </w:drawing>
       </w:r>
+    </w:p>
+    <w:p>
+      <w:pPr>
+        <w:rPr>
+          <w:rFonts w:ascii="Times New Roman" w:hAnsi="Times New Roman" w:cs="Times New Roman"/>
+          <w:sz w:val="28"/>
+          <w:szCs w:val="28"/>
+        </w:rPr>
+      </w:pPr>
+      <w:r>
+        <w:rPr>
+          <w:rFonts w:ascii="Times New Roman" w:hAnsi="Times New Roman" w:cs="Times New Roman"/>
+          <w:sz w:val="28"/>
+          <w:szCs w:val="28"/>
+        </w:rPr>
+        <w:t>Вывод: мы смогли п</w:t>
+      </w:r>
       <w:bookmarkStart w:id="3" w:name="_GoBack"/>
       <w:bookmarkEnd w:id="3"/>
+      <w:r>
+        <w:rPr>
+          <w:rFonts w:ascii="Times New Roman" w:hAnsi="Times New Roman" w:cs="Times New Roman"/>
+          <w:sz w:val="28"/>
+          <w:szCs w:val="28"/>
+        </w:rPr>
+        <w:t xml:space="preserve">олучить практический опыт работы с ООП в </w:t>
+      </w:r>
+      <w:proofErr w:type="spellStart"/>
+      <w:r>
+        <w:rPr>
+          <w:rFonts w:ascii="Times New Roman" w:hAnsi="Times New Roman" w:cs="Times New Roman"/>
+          <w:sz w:val="28"/>
+          <w:szCs w:val="28"/>
+        </w:rPr>
+        <w:t>Python</w:t>
+      </w:r>
+      <w:proofErr w:type="spellEnd"/>
+      <w:r>
+        <w:rPr>
+          <w:rFonts w:ascii="Times New Roman" w:hAnsi="Times New Roman" w:cs="Times New Roman"/>
+          <w:sz w:val="28"/>
+          <w:szCs w:val="28"/>
+        </w:rPr>
+        <w:t>. использование инкапсуляции, наследования.</w:t>
+      </w:r>
+    </w:p>
+    <w:p>
+      <w:pPr>
+        <w:rPr>
+          <w:rFonts w:ascii="Times New Roman" w:hAnsi="Times New Roman" w:cs="Times New Roman"/>
+          <w:sz w:val="28"/>
+          <w:szCs w:val="28"/>
+        </w:rPr>
+      </w:pPr>
     </w:p>
     <w:sectPr>
       <w:pgSz w:w="11906" w:h="16838"/>
